--- a/docs/stories/CF05_USTC.docx
+++ b/docs/stories/CF05_USTC.docx
@@ -170,23 +170,13 @@
                 <w:szCs w:val="20"/>
               </w:rPr>
             </w:pPr>
-            <w:proofErr w:type="spellStart"/>
-            <w:r>
-              <w:rPr>
-                <w:rFonts w:ascii="Arial" w:hAnsi="Arial" w:cs="Arial"/>
-                <w:sz w:val="20"/>
-                <w:szCs w:val="20"/>
-              </w:rPr>
-              <w:t>CareerFind</w:t>
-            </w:r>
-            <w:proofErr w:type="spellEnd"/>
-            <w:r>
-              <w:rPr>
-                <w:rFonts w:ascii="Arial" w:hAnsi="Arial" w:cs="Arial"/>
-                <w:sz w:val="20"/>
-                <w:szCs w:val="20"/>
-              </w:rPr>
-              <w:t xml:space="preserve"> 1.0</w:t>
+            <w:r>
+              <w:rPr>
+                <w:rFonts w:ascii="Arial" w:hAnsi="Arial" w:cs="Arial"/>
+                <w:sz w:val="20"/>
+                <w:szCs w:val="20"/>
+              </w:rPr>
+              <w:t>CareerFind 1.0</w:t>
             </w:r>
           </w:p>
         </w:tc>
@@ -235,7 +225,39 @@
                 <w:sz w:val="20"/>
                 <w:szCs w:val="20"/>
               </w:rPr>
-              <w:t>03/27/2020</w:t>
+              <w:t>0</w:t>
+            </w:r>
+            <w:r>
+              <w:rPr>
+                <w:rFonts w:ascii="Arial" w:hAnsi="Arial" w:cs="Arial"/>
+                <w:sz w:val="20"/>
+                <w:szCs w:val="20"/>
+              </w:rPr>
+              <w:t>4</w:t>
+            </w:r>
+            <w:r>
+              <w:rPr>
+                <w:rFonts w:ascii="Arial" w:hAnsi="Arial" w:cs="Arial"/>
+                <w:sz w:val="20"/>
+                <w:szCs w:val="20"/>
+              </w:rPr>
+              <w:t>/</w:t>
+            </w:r>
+            <w:r>
+              <w:rPr>
+                <w:rFonts w:ascii="Arial" w:hAnsi="Arial" w:cs="Arial"/>
+                <w:sz w:val="20"/>
+                <w:szCs w:val="20"/>
+              </w:rPr>
+              <w:t>08</w:t>
+            </w:r>
+            <w:r>
+              <w:rPr>
+                <w:rFonts w:ascii="Arial" w:hAnsi="Arial" w:cs="Arial"/>
+                <w:sz w:val="20"/>
+                <w:szCs w:val="20"/>
+              </w:rPr>
+              <w:t>/2020</w:t>
             </w:r>
           </w:p>
         </w:tc>
@@ -378,17 +400,7 @@
                 <w:sz w:val="20"/>
                 <w:szCs w:val="20"/>
               </w:rPr>
-              <w:t>As an Admin I want to manage (CRUD) the celebrity profiles (name, photo, article) associated with care</w:t>
-            </w:r>
-            <w:bookmarkStart w:id="0" w:name="_GoBack"/>
-            <w:bookmarkEnd w:id="0"/>
-            <w:r>
-              <w:rPr>
-                <w:rFonts w:ascii="Arial" w:hAnsi="Arial" w:cs="Arial"/>
-                <w:sz w:val="20"/>
-                <w:szCs w:val="20"/>
-              </w:rPr>
-              <w:t>ers.</w:t>
+              <w:t>As an Admin I want to manage (CRUD) the celebrity profiles (name, photo, article) associated with careers.</w:t>
             </w:r>
           </w:p>
         </w:tc>
@@ -556,6 +568,16 @@
                 <w:szCs w:val="20"/>
               </w:rPr>
             </w:pPr>
+            <w:r>
+              <w:rPr>
+                <w:rFonts w:ascii="Arial" w:hAnsi="Arial" w:cs="Arial"/>
+                <w:sz w:val="20"/>
+                <w:szCs w:val="20"/>
+              </w:rPr>
+              <w:t>Admin access to CareerFind site.</w:t>
+            </w:r>
+            <w:bookmarkStart w:id="0" w:name="_GoBack"/>
+            <w:bookmarkEnd w:id="0"/>
           </w:p>
         </w:tc>
       </w:tr>
@@ -717,6 +739,14 @@
                 <w:szCs w:val="20"/>
               </w:rPr>
             </w:pPr>
+            <w:r>
+              <w:rPr>
+                <w:rFonts w:ascii="Arial" w:hAnsi="Arial" w:cs="Arial"/>
+                <w:sz w:val="20"/>
+                <w:szCs w:val="20"/>
+              </w:rPr>
+              <w:t>Log into CareerFind using an admin account.</w:t>
+            </w:r>
           </w:p>
         </w:tc>
         <w:tc>
@@ -731,6 +761,14 @@
                 <w:szCs w:val="20"/>
               </w:rPr>
             </w:pPr>
+            <w:r>
+              <w:rPr>
+                <w:rFonts w:ascii="Arial" w:hAnsi="Arial" w:cs="Arial"/>
+                <w:sz w:val="20"/>
+                <w:szCs w:val="20"/>
+              </w:rPr>
+              <w:t>Access to CareerFind’s ‘Main’ admin page.</w:t>
+            </w:r>
           </w:p>
         </w:tc>
         <w:tc>
@@ -780,6 +818,14 @@
                 <w:szCs w:val="20"/>
               </w:rPr>
             </w:pPr>
+            <w:r>
+              <w:rPr>
+                <w:rFonts w:ascii="Arial" w:hAnsi="Arial" w:cs="Arial"/>
+                <w:sz w:val="20"/>
+                <w:szCs w:val="20"/>
+              </w:rPr>
+              <w:t>Select a career cluster and navigate to its cluster detail page. Create a new career from ‘Edit Careers’. Navigate to the new career’s detail page.</w:t>
+            </w:r>
           </w:p>
         </w:tc>
         <w:tc>
@@ -794,6 +840,14 @@
                 <w:szCs w:val="20"/>
               </w:rPr>
             </w:pPr>
+            <w:r>
+              <w:rPr>
+                <w:rFonts w:ascii="Arial" w:hAnsi="Arial" w:cs="Arial"/>
+                <w:sz w:val="20"/>
+                <w:szCs w:val="20"/>
+              </w:rPr>
+              <w:t>Able to navigate to a new career detail page.</w:t>
+            </w:r>
           </w:p>
         </w:tc>
         <w:tc>
@@ -843,6 +897,31 @@
                 <w:szCs w:val="20"/>
               </w:rPr>
             </w:pPr>
+            <w:r>
+              <w:rPr>
+                <w:rFonts w:ascii="Arial" w:hAnsi="Arial" w:cs="Arial"/>
+                <w:sz w:val="20"/>
+                <w:szCs w:val="20"/>
+              </w:rPr>
+              <w:t>From the career detail page click ‘Edit Celebrity Profile’ to open the ‘Edit’ modal window. Attempt to click the check mark and save the new Celebrity profile without specifying a ‘name’. You should be unable to do so.</w:t>
+            </w:r>
+            <w:r>
+              <w:rPr>
+                <w:rFonts w:ascii="Arial" w:hAnsi="Arial" w:cs="Arial"/>
+                <w:sz w:val="20"/>
+                <w:szCs w:val="20"/>
+              </w:rPr>
+              <w:br/>
+            </w:r>
+            <w:r>
+              <w:rPr>
+                <w:rFonts w:ascii="Arial" w:hAnsi="Arial" w:cs="Arial"/>
+                <w:sz w:val="20"/>
+                <w:szCs w:val="20"/>
+              </w:rPr>
+              <w:br/>
+              <w:t>Specify a ‘name’ and ‘image’ for the celebrity profile and then click the check mark to save changes.</w:t>
+            </w:r>
           </w:p>
         </w:tc>
         <w:tc>
@@ -857,6 +936,399 @@
                 <w:szCs w:val="20"/>
               </w:rPr>
             </w:pPr>
+            <w:r>
+              <w:rPr>
+                <w:rFonts w:ascii="Arial" w:hAnsi="Arial" w:cs="Arial"/>
+                <w:sz w:val="20"/>
+                <w:szCs w:val="20"/>
+              </w:rPr>
+              <w:t>A celebrity profile must have a ‘name’ specified in order to save it.</w:t>
+            </w:r>
+            <w:r>
+              <w:rPr>
+                <w:rFonts w:ascii="Arial" w:hAnsi="Arial" w:cs="Arial"/>
+                <w:sz w:val="20"/>
+                <w:szCs w:val="20"/>
+              </w:rPr>
+              <w:br/>
+            </w:r>
+            <w:r>
+              <w:rPr>
+                <w:rFonts w:ascii="Arial" w:hAnsi="Arial" w:cs="Arial"/>
+                <w:sz w:val="20"/>
+                <w:szCs w:val="20"/>
+              </w:rPr>
+              <w:br/>
+              <w:t xml:space="preserve">Saving a celebrity profile </w:t>
+            </w:r>
+            <w:r>
+              <w:rPr>
+                <w:rFonts w:ascii="Arial" w:hAnsi="Arial" w:cs="Arial"/>
+                <w:sz w:val="20"/>
+                <w:szCs w:val="20"/>
+              </w:rPr>
+              <w:t>creates a link on the career detail page. The link is the ‘name’ of the celebrity profile.</w:t>
+            </w:r>
+          </w:p>
+        </w:tc>
+        <w:tc>
+          <w:tcPr>
+            <w:tcW w:w="2338" w:type="dxa"/>
+          </w:tcPr>
+          <w:p>
+            <w:pPr>
+              <w:rPr>
+                <w:rFonts w:ascii="Arial" w:hAnsi="Arial" w:cs="Arial"/>
+                <w:sz w:val="20"/>
+                <w:szCs w:val="20"/>
+              </w:rPr>
+            </w:pPr>
+          </w:p>
+        </w:tc>
+      </w:tr>
+      <w:tr>
+        <w:tc>
+          <w:tcPr>
+            <w:tcW w:w="540" w:type="dxa"/>
+          </w:tcPr>
+          <w:p>
+            <w:pPr>
+              <w:pStyle w:val="ListParagraph"/>
+              <w:numPr>
+                <w:ilvl w:val="0"/>
+                <w:numId w:val="1"/>
+              </w:numPr>
+              <w:rPr>
+                <w:rFonts w:ascii="Arial" w:hAnsi="Arial" w:cs="Arial"/>
+                <w:sz w:val="20"/>
+                <w:szCs w:val="20"/>
+              </w:rPr>
+            </w:pPr>
+          </w:p>
+        </w:tc>
+        <w:tc>
+          <w:tcPr>
+            <w:tcW w:w="4134" w:type="dxa"/>
+          </w:tcPr>
+          <w:p>
+            <w:pPr>
+              <w:rPr>
+                <w:rFonts w:ascii="Arial" w:hAnsi="Arial" w:cs="Arial"/>
+                <w:sz w:val="20"/>
+                <w:szCs w:val="20"/>
+              </w:rPr>
+            </w:pPr>
+            <w:r>
+              <w:rPr>
+                <w:rFonts w:ascii="Arial" w:hAnsi="Arial" w:cs="Arial"/>
+                <w:sz w:val="20"/>
+                <w:szCs w:val="20"/>
+              </w:rPr>
+              <w:t>Click the celebrity profile link created in step 3. Verify the ‘name’ is displayed on the celebrity profile page as well as the ‘image’ if a valid path was specified.</w:t>
+            </w:r>
+            <w:r>
+              <w:rPr>
+                <w:rFonts w:ascii="Arial" w:hAnsi="Arial" w:cs="Arial"/>
+                <w:sz w:val="20"/>
+                <w:szCs w:val="20"/>
+              </w:rPr>
+              <w:br/>
+            </w:r>
+            <w:r>
+              <w:rPr>
+                <w:rFonts w:ascii="Arial" w:hAnsi="Arial" w:cs="Arial"/>
+                <w:sz w:val="20"/>
+                <w:szCs w:val="20"/>
+              </w:rPr>
+              <w:br/>
+              <w:t>A blank article should appear on new celebrity profile pages. Click ‘Edit Article’ to open the ‘Edit’ modal window and change the profile’s article. Click the check mark to save changes.</w:t>
+            </w:r>
+          </w:p>
+        </w:tc>
+        <w:tc>
+          <w:tcPr>
+            <w:tcW w:w="2338" w:type="dxa"/>
+          </w:tcPr>
+          <w:p>
+            <w:pPr>
+              <w:rPr>
+                <w:rFonts w:ascii="Arial" w:hAnsi="Arial" w:cs="Arial"/>
+                <w:sz w:val="20"/>
+                <w:szCs w:val="20"/>
+              </w:rPr>
+            </w:pPr>
+            <w:r>
+              <w:rPr>
+                <w:rFonts w:ascii="Arial" w:hAnsi="Arial" w:cs="Arial"/>
+                <w:sz w:val="20"/>
+                <w:szCs w:val="20"/>
+              </w:rPr>
+              <w:t>Clicking the link to a celebrity profile leads to the appropriate celebrity profile page. The appropriate ‘name’, ‘image’, and ‘article’ is displayed on the page.</w:t>
+            </w:r>
+            <w:r>
+              <w:rPr>
+                <w:rFonts w:ascii="Arial" w:hAnsi="Arial" w:cs="Arial"/>
+                <w:sz w:val="20"/>
+                <w:szCs w:val="20"/>
+              </w:rPr>
+              <w:br/>
+            </w:r>
+            <w:r>
+              <w:rPr>
+                <w:rFonts w:ascii="Arial" w:hAnsi="Arial" w:cs="Arial"/>
+                <w:sz w:val="20"/>
+                <w:szCs w:val="20"/>
+              </w:rPr>
+              <w:br/>
+              <w:t>Saved changes to the article are displayed on the celebrity profile page.</w:t>
+            </w:r>
+          </w:p>
+        </w:tc>
+        <w:tc>
+          <w:tcPr>
+            <w:tcW w:w="2338" w:type="dxa"/>
+          </w:tcPr>
+          <w:p>
+            <w:pPr>
+              <w:rPr>
+                <w:rFonts w:ascii="Arial" w:hAnsi="Arial" w:cs="Arial"/>
+                <w:sz w:val="20"/>
+                <w:szCs w:val="20"/>
+              </w:rPr>
+            </w:pPr>
+          </w:p>
+        </w:tc>
+      </w:tr>
+      <w:tr>
+        <w:tc>
+          <w:tcPr>
+            <w:tcW w:w="540" w:type="dxa"/>
+          </w:tcPr>
+          <w:p>
+            <w:pPr>
+              <w:pStyle w:val="ListParagraph"/>
+              <w:numPr>
+                <w:ilvl w:val="0"/>
+                <w:numId w:val="1"/>
+              </w:numPr>
+              <w:rPr>
+                <w:rFonts w:ascii="Arial" w:hAnsi="Arial" w:cs="Arial"/>
+                <w:sz w:val="20"/>
+                <w:szCs w:val="20"/>
+              </w:rPr>
+            </w:pPr>
+          </w:p>
+        </w:tc>
+        <w:tc>
+          <w:tcPr>
+            <w:tcW w:w="4134" w:type="dxa"/>
+          </w:tcPr>
+          <w:p>
+            <w:pPr>
+              <w:rPr>
+                <w:rFonts w:ascii="Arial" w:hAnsi="Arial" w:cs="Arial"/>
+                <w:sz w:val="20"/>
+                <w:szCs w:val="20"/>
+              </w:rPr>
+            </w:pPr>
+            <w:r>
+              <w:rPr>
+                <w:rFonts w:ascii="Arial" w:hAnsi="Arial" w:cs="Arial"/>
+                <w:sz w:val="20"/>
+                <w:szCs w:val="20"/>
+              </w:rPr>
+              <w:t>Navigate to another career detail page. Add a new celebrity profile if one is not already present and edit its article from the celebrity profile page.</w:t>
+            </w:r>
+          </w:p>
+        </w:tc>
+        <w:tc>
+          <w:tcPr>
+            <w:tcW w:w="2338" w:type="dxa"/>
+          </w:tcPr>
+          <w:p>
+            <w:pPr>
+              <w:rPr>
+                <w:rFonts w:ascii="Arial" w:hAnsi="Arial" w:cs="Arial"/>
+                <w:sz w:val="20"/>
+                <w:szCs w:val="20"/>
+              </w:rPr>
+            </w:pPr>
+            <w:r>
+              <w:rPr>
+                <w:rFonts w:ascii="Arial" w:hAnsi="Arial" w:cs="Arial"/>
+                <w:sz w:val="20"/>
+                <w:szCs w:val="20"/>
+              </w:rPr>
+              <w:t>A new celebrity profile has been created for a second career.</w:t>
+            </w:r>
+          </w:p>
+        </w:tc>
+        <w:tc>
+          <w:tcPr>
+            <w:tcW w:w="2338" w:type="dxa"/>
+          </w:tcPr>
+          <w:p>
+            <w:pPr>
+              <w:rPr>
+                <w:rFonts w:ascii="Arial" w:hAnsi="Arial" w:cs="Arial"/>
+                <w:sz w:val="20"/>
+                <w:szCs w:val="20"/>
+              </w:rPr>
+            </w:pPr>
+          </w:p>
+        </w:tc>
+      </w:tr>
+      <w:tr>
+        <w:tc>
+          <w:tcPr>
+            <w:tcW w:w="540" w:type="dxa"/>
+          </w:tcPr>
+          <w:p>
+            <w:pPr>
+              <w:pStyle w:val="ListParagraph"/>
+              <w:numPr>
+                <w:ilvl w:val="0"/>
+                <w:numId w:val="1"/>
+              </w:numPr>
+              <w:rPr>
+                <w:rFonts w:ascii="Arial" w:hAnsi="Arial" w:cs="Arial"/>
+                <w:sz w:val="20"/>
+                <w:szCs w:val="20"/>
+              </w:rPr>
+            </w:pPr>
+          </w:p>
+        </w:tc>
+        <w:tc>
+          <w:tcPr>
+            <w:tcW w:w="4134" w:type="dxa"/>
+          </w:tcPr>
+          <w:p>
+            <w:pPr>
+              <w:rPr>
+                <w:rFonts w:ascii="Arial" w:hAnsi="Arial" w:cs="Arial"/>
+                <w:sz w:val="20"/>
+                <w:szCs w:val="20"/>
+              </w:rPr>
+            </w:pPr>
+            <w:r>
+              <w:rPr>
+                <w:rFonts w:ascii="Arial" w:hAnsi="Arial" w:cs="Arial"/>
+                <w:sz w:val="20"/>
+                <w:szCs w:val="20"/>
+              </w:rPr>
+              <w:t xml:space="preserve">Navigate back to the celebrity profile page for the celebrity profile that was created in </w:t>
+            </w:r>
+            <w:r>
+              <w:rPr>
+                <w:rFonts w:ascii="Arial" w:hAnsi="Arial" w:cs="Arial"/>
+                <w:sz w:val="20"/>
+                <w:szCs w:val="20"/>
+              </w:rPr>
+              <w:lastRenderedPageBreak/>
+              <w:t>step 3. Verify that the appropriate ‘name’, ‘image’, and ‘article’ are still displayed.</w:t>
+            </w:r>
+          </w:p>
+        </w:tc>
+        <w:tc>
+          <w:tcPr>
+            <w:tcW w:w="2338" w:type="dxa"/>
+          </w:tcPr>
+          <w:p>
+            <w:pPr>
+              <w:rPr>
+                <w:rFonts w:ascii="Arial" w:hAnsi="Arial" w:cs="Arial"/>
+                <w:sz w:val="20"/>
+                <w:szCs w:val="20"/>
+              </w:rPr>
+            </w:pPr>
+            <w:r>
+              <w:rPr>
+                <w:rFonts w:ascii="Arial" w:hAnsi="Arial" w:cs="Arial"/>
+                <w:sz w:val="20"/>
+                <w:szCs w:val="20"/>
+              </w:rPr>
+              <w:lastRenderedPageBreak/>
+              <w:t>Celebrity profiles are distinct from one another.</w:t>
+            </w:r>
+          </w:p>
+        </w:tc>
+        <w:tc>
+          <w:tcPr>
+            <w:tcW w:w="2338" w:type="dxa"/>
+          </w:tcPr>
+          <w:p>
+            <w:pPr>
+              <w:rPr>
+                <w:rFonts w:ascii="Arial" w:hAnsi="Arial" w:cs="Arial"/>
+                <w:sz w:val="20"/>
+                <w:szCs w:val="20"/>
+              </w:rPr>
+            </w:pPr>
+          </w:p>
+        </w:tc>
+      </w:tr>
+      <w:tr>
+        <w:tc>
+          <w:tcPr>
+            <w:tcW w:w="540" w:type="dxa"/>
+          </w:tcPr>
+          <w:p>
+            <w:pPr>
+              <w:pStyle w:val="ListParagraph"/>
+              <w:numPr>
+                <w:ilvl w:val="0"/>
+                <w:numId w:val="1"/>
+              </w:numPr>
+              <w:rPr>
+                <w:rFonts w:ascii="Arial" w:hAnsi="Arial" w:cs="Arial"/>
+                <w:sz w:val="20"/>
+                <w:szCs w:val="20"/>
+              </w:rPr>
+            </w:pPr>
+          </w:p>
+        </w:tc>
+        <w:tc>
+          <w:tcPr>
+            <w:tcW w:w="4134" w:type="dxa"/>
+          </w:tcPr>
+          <w:p>
+            <w:pPr>
+              <w:rPr>
+                <w:rFonts w:ascii="Arial" w:hAnsi="Arial" w:cs="Arial"/>
+                <w:sz w:val="20"/>
+                <w:szCs w:val="20"/>
+              </w:rPr>
+            </w:pPr>
+            <w:r>
+              <w:rPr>
+                <w:rFonts w:ascii="Arial" w:hAnsi="Arial" w:cs="Arial"/>
+                <w:sz w:val="20"/>
+                <w:szCs w:val="20"/>
+              </w:rPr>
+              <w:t>Navigate to the career detail page. Click ‘Edit Celebrity Profile’ and click the trash can next to the celebrity profile. Confirm when prompted to delete the profile.</w:t>
+            </w:r>
+          </w:p>
+        </w:tc>
+        <w:tc>
+          <w:tcPr>
+            <w:tcW w:w="2338" w:type="dxa"/>
+          </w:tcPr>
+          <w:p>
+            <w:pPr>
+              <w:rPr>
+                <w:rFonts w:ascii="Arial" w:hAnsi="Arial" w:cs="Arial"/>
+                <w:sz w:val="20"/>
+                <w:szCs w:val="20"/>
+              </w:rPr>
+            </w:pPr>
+            <w:r>
+              <w:rPr>
+                <w:rFonts w:ascii="Arial" w:hAnsi="Arial" w:cs="Arial"/>
+                <w:sz w:val="20"/>
+                <w:szCs w:val="20"/>
+              </w:rPr>
+              <w:t>The link to the deleted profile is no longer displayed on the career detail page.</w:t>
+            </w:r>
           </w:p>
         </w:tc>
         <w:tc>
@@ -924,12 +1396,10 @@
             <w:r>
               <w:rPr>
                 <w:rFonts w:ascii="Arial" w:hAnsi="Arial" w:cs="Arial"/>
-                <w:i/>
-                <w:iCs/>
-                <w:sz w:val="20"/>
-                <w:szCs w:val="20"/>
-              </w:rPr>
-              <w:t>&lt;Acceptance Criteria&gt;</w:t>
+                <w:sz w:val="20"/>
+                <w:szCs w:val="20"/>
+              </w:rPr>
+              <w:t>As an Admin I want to manage (CRUD) the celebrity profiles (name, photo, article) associated with careers.</w:t>
             </w:r>
           </w:p>
         </w:tc>

--- a/docs/stories/CF05_USTC.docx
+++ b/docs/stories/CF05_USTC.docx
@@ -576,8 +576,6 @@
               </w:rPr>
               <w:t>Admin access to CareerFind site.</w:t>
             </w:r>
-            <w:bookmarkStart w:id="0" w:name="_GoBack"/>
-            <w:bookmarkEnd w:id="0"/>
           </w:p>
         </w:tc>
       </w:tr>
@@ -783,6 +781,14 @@
                 <w:szCs w:val="20"/>
               </w:rPr>
             </w:pPr>
+            <w:r>
+              <w:rPr>
+                <w:rFonts w:ascii="Arial" w:hAnsi="Arial" w:cs="Arial"/>
+                <w:sz w:val="20"/>
+                <w:szCs w:val="20"/>
+              </w:rPr>
+              <w:t>P</w:t>
+            </w:r>
           </w:p>
         </w:tc>
       </w:tr>
@@ -862,6 +868,31 @@
                 <w:szCs w:val="20"/>
               </w:rPr>
             </w:pPr>
+            <w:r>
+              <w:rPr>
+                <w:rFonts w:ascii="Arial" w:hAnsi="Arial" w:cs="Arial"/>
+                <w:sz w:val="20"/>
+                <w:szCs w:val="20"/>
+              </w:rPr>
+              <w:t>P</w:t>
+            </w:r>
+            <w:r>
+              <w:rPr>
+                <w:rFonts w:ascii="Arial" w:hAnsi="Arial" w:cs="Arial"/>
+                <w:sz w:val="20"/>
+                <w:szCs w:val="20"/>
+              </w:rPr>
+              <w:br/>
+            </w:r>
+            <w:r>
+              <w:rPr>
+                <w:rFonts w:ascii="Arial" w:hAnsi="Arial" w:cs="Arial"/>
+                <w:sz w:val="20"/>
+                <w:szCs w:val="20"/>
+              </w:rPr>
+              <w:br/>
+              <w:t>NOTE: The ‘Edit Cluster Careers’ button now opens the ‘Edit’ modal.</w:t>
+            </w:r>
           </w:p>
         </w:tc>
       </w:tr>
@@ -983,6 +1014,31 @@
                 <w:szCs w:val="20"/>
               </w:rPr>
             </w:pPr>
+            <w:r>
+              <w:rPr>
+                <w:rFonts w:ascii="Arial" w:hAnsi="Arial" w:cs="Arial"/>
+                <w:sz w:val="20"/>
+                <w:szCs w:val="20"/>
+              </w:rPr>
+              <w:t>P</w:t>
+            </w:r>
+            <w:r>
+              <w:rPr>
+                <w:rFonts w:ascii="Arial" w:hAnsi="Arial" w:cs="Arial"/>
+                <w:sz w:val="20"/>
+                <w:szCs w:val="20"/>
+              </w:rPr>
+              <w:br/>
+            </w:r>
+            <w:r>
+              <w:rPr>
+                <w:rFonts w:ascii="Arial" w:hAnsi="Arial" w:cs="Arial"/>
+                <w:sz w:val="20"/>
+                <w:szCs w:val="20"/>
+              </w:rPr>
+              <w:br/>
+              <w:t>NOTE: Celebrity profiles are now presented on the Career Detail page. They can be edited by clicking ‘Edit Career’ from the Career Detail page. This was part of the sprint 3 UX makeover.</w:t>
+            </w:r>
           </w:p>
         </w:tc>
       </w:tr>
@@ -1096,6 +1152,14 @@
                 <w:szCs w:val="20"/>
               </w:rPr>
             </w:pPr>
+            <w:r>
+              <w:rPr>
+                <w:rFonts w:ascii="Arial" w:hAnsi="Arial" w:cs="Arial"/>
+                <w:sz w:val="20"/>
+                <w:szCs w:val="20"/>
+              </w:rPr>
+              <w:t>P</w:t>
+            </w:r>
           </w:p>
         </w:tc>
       </w:tr>
@@ -1137,7 +1201,16 @@
                 <w:sz w:val="20"/>
                 <w:szCs w:val="20"/>
               </w:rPr>
-              <w:t>Navigate to another career detail page. Add a new celebrity profile if one is not already present and edit its article from the celebrity profile page.</w:t>
+              <w:t xml:space="preserve">Navigate to another career detail page. Add a new celebrity profile if one is not already </w:t>
+            </w:r>
+            <w:r>
+              <w:rPr>
+                <w:rFonts w:ascii="Arial" w:hAnsi="Arial" w:cs="Arial"/>
+                <w:sz w:val="20"/>
+                <w:szCs w:val="20"/>
+              </w:rPr>
+              <w:lastRenderedPageBreak/>
+              <w:t>present and edit its article from the celebrity profile page.</w:t>
             </w:r>
           </w:p>
         </w:tc>
@@ -1159,6 +1232,7 @@
                 <w:sz w:val="20"/>
                 <w:szCs w:val="20"/>
               </w:rPr>
+              <w:lastRenderedPageBreak/>
               <w:t>A new celebrity profile has been created for a second career.</w:t>
             </w:r>
           </w:p>
@@ -1175,6 +1249,14 @@
                 <w:szCs w:val="20"/>
               </w:rPr>
             </w:pPr>
+            <w:r>
+              <w:rPr>
+                <w:rFonts w:ascii="Arial" w:hAnsi="Arial" w:cs="Arial"/>
+                <w:sz w:val="20"/>
+                <w:szCs w:val="20"/>
+              </w:rPr>
+              <w:t>P</w:t>
+            </w:r>
           </w:p>
         </w:tc>
       </w:tr>
@@ -1216,16 +1298,7 @@
                 <w:sz w:val="20"/>
                 <w:szCs w:val="20"/>
               </w:rPr>
-              <w:t xml:space="preserve">Navigate back to the celebrity profile page for the celebrity profile that was created in </w:t>
-            </w:r>
-            <w:r>
-              <w:rPr>
-                <w:rFonts w:ascii="Arial" w:hAnsi="Arial" w:cs="Arial"/>
-                <w:sz w:val="20"/>
-                <w:szCs w:val="20"/>
-              </w:rPr>
-              <w:lastRenderedPageBreak/>
-              <w:t>step 3. Verify that the appropriate ‘name’, ‘image’, and ‘article’ are still displayed.</w:t>
+              <w:t>Navigate back to the celebrity profile page for the celebrity profile that was created in step 3. Verify that the appropriate ‘name’, ‘image’, and ‘article’ are still displayed.</w:t>
             </w:r>
           </w:p>
         </w:tc>
@@ -1247,7 +1320,6 @@
                 <w:sz w:val="20"/>
                 <w:szCs w:val="20"/>
               </w:rPr>
-              <w:lastRenderedPageBreak/>
               <w:t>Celebrity profiles are distinct from one another.</w:t>
             </w:r>
           </w:p>
@@ -1264,6 +1336,14 @@
                 <w:szCs w:val="20"/>
               </w:rPr>
             </w:pPr>
+            <w:r>
+              <w:rPr>
+                <w:rFonts w:ascii="Arial" w:hAnsi="Arial" w:cs="Arial"/>
+                <w:sz w:val="20"/>
+                <w:szCs w:val="20"/>
+              </w:rPr>
+              <w:t>P</w:t>
+            </w:r>
           </w:p>
         </w:tc>
       </w:tr>
@@ -1343,6 +1423,31 @@
                 <w:szCs w:val="20"/>
               </w:rPr>
             </w:pPr>
+            <w:r>
+              <w:rPr>
+                <w:rFonts w:ascii="Arial" w:hAnsi="Arial" w:cs="Arial"/>
+                <w:sz w:val="20"/>
+                <w:szCs w:val="20"/>
+              </w:rPr>
+              <w:t>P</w:t>
+            </w:r>
+            <w:r>
+              <w:rPr>
+                <w:rFonts w:ascii="Arial" w:hAnsi="Arial" w:cs="Arial"/>
+                <w:sz w:val="20"/>
+                <w:szCs w:val="20"/>
+              </w:rPr>
+              <w:br/>
+            </w:r>
+            <w:r>
+              <w:rPr>
+                <w:rFonts w:ascii="Arial" w:hAnsi="Arial" w:cs="Arial"/>
+                <w:sz w:val="20"/>
+                <w:szCs w:val="20"/>
+              </w:rPr>
+              <w:br/>
+              <w:t>NOTE: Celebrity Profiles are now always displayed on the Career Detail page. They cannot be deleted. This is due to the UX makeover in Sprint 3.</w:t>
+            </w:r>
           </w:p>
         </w:tc>
       </w:tr>
@@ -1438,10 +1543,10 @@
         <w:tblLook w:val="04A0" w:firstRow="1" w:lastRow="0" w:firstColumn="1" w:lastColumn="0" w:noHBand="0" w:noVBand="1"/>
       </w:tblPr>
       <w:tblGrid>
-        <w:gridCol w:w="1162"/>
-        <w:gridCol w:w="1983"/>
-        <w:gridCol w:w="1440"/>
-        <w:gridCol w:w="3932"/>
+        <w:gridCol w:w="1217"/>
+        <w:gridCol w:w="1977"/>
+        <w:gridCol w:w="1431"/>
+        <w:gridCol w:w="3892"/>
         <w:gridCol w:w="833"/>
       </w:tblGrid>
       <w:tr>
@@ -1593,6 +1698,14 @@
                 <w:szCs w:val="20"/>
               </w:rPr>
             </w:pPr>
+            <w:r>
+              <w:rPr>
+                <w:rFonts w:ascii="Arial" w:hAnsi="Arial" w:cs="Arial"/>
+                <w:sz w:val="20"/>
+                <w:szCs w:val="20"/>
+              </w:rPr>
+              <w:t>04/26/2020</w:t>
+            </w:r>
           </w:p>
         </w:tc>
         <w:tc>
@@ -1607,6 +1720,14 @@
                 <w:szCs w:val="20"/>
               </w:rPr>
             </w:pPr>
+            <w:r>
+              <w:rPr>
+                <w:rFonts w:ascii="Arial" w:hAnsi="Arial" w:cs="Arial"/>
+                <w:sz w:val="20"/>
+                <w:szCs w:val="20"/>
+              </w:rPr>
+              <w:t>Chrome 81</w:t>
+            </w:r>
           </w:p>
         </w:tc>
         <w:tc>
@@ -1621,6 +1742,14 @@
                 <w:szCs w:val="20"/>
               </w:rPr>
             </w:pPr>
+            <w:r>
+              <w:rPr>
+                <w:rFonts w:ascii="Arial" w:hAnsi="Arial" w:cs="Arial"/>
+                <w:sz w:val="20"/>
+                <w:szCs w:val="20"/>
+              </w:rPr>
+              <w:t>Bob Caplin</w:t>
+            </w:r>
           </w:p>
         </w:tc>
         <w:tc>
@@ -1645,16 +1774,9 @@
                 <w:sz w:val="20"/>
                 <w:szCs w:val="20"/>
               </w:rPr>
-              <w:t>&lt;Pass/ Fail and description of why&gt;</w:t>
-            </w:r>
-          </w:p>
-        </w:tc>
-        <w:tc>
-          <w:tcPr>
-            <w:tcW w:w="833" w:type="dxa"/>
-          </w:tcPr>
-          <w:p>
-            <w:pPr>
+              <w:t>PASS</w:t>
+            </w:r>
+            <w:r>
               <w:rPr>
                 <w:rFonts w:ascii="Arial" w:hAnsi="Arial" w:cs="Arial"/>
                 <w:i/>
@@ -1662,7 +1784,8 @@
                 <w:sz w:val="20"/>
                 <w:szCs w:val="20"/>
               </w:rPr>
-            </w:pPr>
+              <w:br/>
+            </w:r>
             <w:r>
               <w:rPr>
                 <w:rFonts w:ascii="Arial" w:hAnsi="Arial" w:cs="Arial"/>
@@ -1671,7 +1794,34 @@
                 <w:sz w:val="20"/>
                 <w:szCs w:val="20"/>
               </w:rPr>
-              <w:t>&lt;Pass/ Fail&gt;</w:t>
+              <w:br/>
+              <w:t>NOTE: Celebrity Profiles are now displayed on and edited from the Career Detail page.</w:t>
+            </w:r>
+          </w:p>
+        </w:tc>
+        <w:tc>
+          <w:tcPr>
+            <w:tcW w:w="833" w:type="dxa"/>
+          </w:tcPr>
+          <w:p>
+            <w:pPr>
+              <w:rPr>
+                <w:rFonts w:ascii="Arial" w:hAnsi="Arial" w:cs="Arial"/>
+                <w:i/>
+                <w:iCs/>
+                <w:sz w:val="20"/>
+                <w:szCs w:val="20"/>
+              </w:rPr>
+            </w:pPr>
+            <w:r>
+              <w:rPr>
+                <w:rFonts w:ascii="Arial" w:hAnsi="Arial" w:cs="Arial"/>
+                <w:i/>
+                <w:iCs/>
+                <w:sz w:val="20"/>
+                <w:szCs w:val="20"/>
+              </w:rPr>
+              <w:t>PASS</w:t>
             </w:r>
           </w:p>
         </w:tc>
